--- a/ResearchDocument/Word2Vec/TÌM HIỂU WORD2VEC.docx
+++ b/ResearchDocument/Word2Vec/TÌM HIỂU WORD2VEC.docx
@@ -464,21 +464,7 @@
           <w:sz w:val="28"/>
           <w:szCs w:val="28"/>
         </w:rPr>
-        <w:t xml:space="preserve"> emb</w:t>
-      </w:r>
-      <w:r>
-        <w:rPr>
-          <w:sz w:val="28"/>
-          <w:szCs w:val="28"/>
-        </w:rPr>
-        <w:t>ed</w:t>
-      </w:r>
-      <w:r>
-        <w:rPr>
-          <w:sz w:val="28"/>
-          <w:szCs w:val="28"/>
-        </w:rPr>
-        <w:t xml:space="preserve">ding. </w:t>
+        <w:t xml:space="preserve"> embedding. </w:t>
       </w:r>
       <w:proofErr w:type="spellStart"/>
       <w:r>
@@ -2696,17 +2682,7 @@
           <w:szCs w:val="28"/>
           <w:shd w:val="clear" w:color="auto" w:fill="FFFFFF"/>
         </w:rPr>
-        <w:t xml:space="preserve">: Skip-gram, </w:t>
-      </w:r>
-      <w:bookmarkStart w:id="0" w:name="_GoBack"/>
-      <w:bookmarkEnd w:id="0"/>
-      <w:r>
-        <w:rPr>
-          <w:sz w:val="28"/>
-          <w:szCs w:val="28"/>
-          <w:shd w:val="clear" w:color="auto" w:fill="FFFFFF"/>
-        </w:rPr>
-        <w:t>Continuous Bag of Words (CBOW)</w:t>
+        <w:t>: Skip-gram, Continuous Bag of Words (CBOW)</w:t>
       </w:r>
     </w:p>
     <w:p>
@@ -2724,6 +2700,7 @@
       </w:pPr>
       <w:r>
         <w:rPr>
+          <w:noProof/>
           <w:color w:val="292B2C"/>
           <w:sz w:val="28"/>
           <w:szCs w:val="28"/>
@@ -3331,17 +3308,7 @@
           <w:szCs w:val="28"/>
           <w:shd w:val="clear" w:color="auto" w:fill="FFFFFF"/>
         </w:rPr>
-        <w:t>Skip-gram</w:t>
-      </w:r>
-      <w:r>
-        <w:rPr>
-          <w:b/>
-          <w:color w:val="292B2C"/>
-          <w:sz w:val="28"/>
-          <w:szCs w:val="28"/>
-          <w:shd w:val="clear" w:color="auto" w:fill="FFFFFF"/>
-        </w:rPr>
-        <w:t>:</w:t>
+        <w:t>Skip-gram:</w:t>
       </w:r>
       <w:r>
         <w:rPr>
@@ -3369,6 +3336,7 @@
       </w:pPr>
       <w:r>
         <w:rPr>
+          <w:noProof/>
           <w:color w:val="292B2C"/>
           <w:sz w:val="28"/>
           <w:szCs w:val="28"/>
@@ -4766,7 +4734,43 @@
           <w:sz w:val="28"/>
           <w:szCs w:val="28"/>
         </w:rPr>
-        <w:t xml:space="preserve"> . Lưu ý là input là 1 one hot vector (sẽ có dạng 000100) chỉ có 1 phần </w:t>
+        <w:t xml:space="preserve"> . Lưu ý là input là 1 one hot vector (sẽ có dạng 000100) chỉ </w:t>
+      </w:r>
+      <w:proofErr w:type="spellStart"/>
+      <w:r>
+        <w:rPr>
+          <w:rFonts w:ascii="Times New Roman" w:eastAsia="Times New Roman" w:hAnsi="Times New Roman" w:cs="Times New Roman"/>
+          <w:sz w:val="28"/>
+          <w:szCs w:val="28"/>
+        </w:rPr>
+        <w:t>có</w:t>
+      </w:r>
+      <w:proofErr w:type="spellEnd"/>
+      <w:r>
+        <w:rPr>
+          <w:rFonts w:ascii="Times New Roman" w:eastAsia="Times New Roman" w:hAnsi="Times New Roman" w:cs="Times New Roman"/>
+          <w:sz w:val="28"/>
+          <w:szCs w:val="28"/>
+        </w:rPr>
+        <w:t xml:space="preserve"> 1 </w:t>
+      </w:r>
+      <w:proofErr w:type="spellStart"/>
+      <w:r>
+        <w:rPr>
+          <w:rFonts w:ascii="Times New Roman" w:eastAsia="Times New Roman" w:hAnsi="Times New Roman" w:cs="Times New Roman"/>
+          <w:sz w:val="28"/>
+          <w:szCs w:val="28"/>
+        </w:rPr>
+        <w:t>phần</w:t>
+      </w:r>
+      <w:proofErr w:type="spellEnd"/>
+      <w:r>
+        <w:rPr>
+          <w:rFonts w:ascii="Times New Roman" w:eastAsia="Times New Roman" w:hAnsi="Times New Roman" w:cs="Times New Roman"/>
+          <w:sz w:val="28"/>
+          <w:szCs w:val="28"/>
+        </w:rPr>
+        <w:t xml:space="preserve"> </w:t>
       </w:r>
       <w:proofErr w:type="spellStart"/>
       <w:r>
@@ -5176,7 +5180,27 @@
           <w:szCs w:val="28"/>
           <w:shd w:val="clear" w:color="auto" w:fill="FFFFFF"/>
         </w:rPr>
-        <w:t xml:space="preserve"> cho </w:t>
+        <w:t> </w:t>
+      </w:r>
+      <w:proofErr w:type="spellStart"/>
+      <w:r>
+        <w:rPr>
+          <w:rFonts w:ascii="Times New Roman" w:hAnsi="Times New Roman" w:cs="Times New Roman"/>
+          <w:sz w:val="28"/>
+          <w:szCs w:val="28"/>
+          <w:shd w:val="clear" w:color="auto" w:fill="FFFFFF"/>
+        </w:rPr>
+        <w:t>cho</w:t>
+      </w:r>
+      <w:proofErr w:type="spellEnd"/>
+      <w:r>
+        <w:rPr>
+          <w:rFonts w:ascii="Times New Roman" w:hAnsi="Times New Roman" w:cs="Times New Roman"/>
+          <w:sz w:val="28"/>
+          <w:szCs w:val="28"/>
+          <w:shd w:val="clear" w:color="auto" w:fill="FFFFFF"/>
+        </w:rPr>
+        <w:t xml:space="preserve"> </w:t>
       </w:r>
       <w:proofErr w:type="spellStart"/>
       <w:r>
@@ -5551,6 +5575,7 @@
           <w:rFonts w:ascii="Times New Roman" w:eastAsia="Times New Roman" w:hAnsi="Times New Roman" w:cs="Times New Roman"/>
           <w:b/>
           <w:bCs/>
+          <w:noProof/>
           <w:color w:val="222222"/>
           <w:sz w:val="28"/>
           <w:szCs w:val="28"/>
@@ -5594,27 +5619,131 @@
     </w:p>
     <w:p>
       <w:pPr>
+        <w:pStyle w:val="NormalWeb"/>
         <w:shd w:val="clear" w:color="auto" w:fill="FFFFFF"/>
-        <w:spacing w:beforeAutospacing="1" w:after="0" w:afterAutospacing="1" w:line="360" w:lineRule="auto"/>
-        <w:ind w:left="720"/>
-        <w:rPr>
-          <w:rFonts w:ascii="Times New Roman" w:eastAsia="Times New Roman" w:hAnsi="Times New Roman" w:cs="Times New Roman"/>
-          <w:sz w:val="28"/>
-          <w:szCs w:val="28"/>
-        </w:rPr>
+        <w:spacing w:line="360" w:lineRule="auto"/>
+        <w:jc w:val="both"/>
       </w:pPr>
-    </w:p>
-    <w:p>
-      <w:pPr>
-        <w:shd w:val="clear" w:color="auto" w:fill="FFFFFF"/>
-        <w:spacing w:beforeAutospacing="1" w:after="0" w:afterAutospacing="1" w:line="360" w:lineRule="auto"/>
-        <w:ind w:left="360"/>
-        <w:rPr>
-          <w:rFonts w:ascii="Times New Roman" w:eastAsia="Times New Roman" w:hAnsi="Times New Roman" w:cs="Times New Roman"/>
-          <w:sz w:val="28"/>
-          <w:szCs w:val="28"/>
-        </w:rPr>
-      </w:pPr>
+      <w:proofErr w:type="spellStart"/>
+      <w:r>
+        <w:rPr>
+          <w:sz w:val="28"/>
+          <w:szCs w:val="28"/>
+        </w:rPr>
+        <w:t>Bài</w:t>
+      </w:r>
+      <w:proofErr w:type="spellEnd"/>
+      <w:r>
+        <w:rPr>
+          <w:sz w:val="28"/>
+          <w:szCs w:val="28"/>
+        </w:rPr>
+        <w:t xml:space="preserve"> </w:t>
+      </w:r>
+      <w:proofErr w:type="spellStart"/>
+      <w:r>
+        <w:rPr>
+          <w:sz w:val="28"/>
+          <w:szCs w:val="28"/>
+        </w:rPr>
+        <w:t>viết</w:t>
+      </w:r>
+      <w:proofErr w:type="spellEnd"/>
+      <w:r>
+        <w:rPr>
+          <w:sz w:val="28"/>
+          <w:szCs w:val="28"/>
+        </w:rPr>
+        <w:t xml:space="preserve"> </w:t>
+      </w:r>
+      <w:proofErr w:type="spellStart"/>
+      <w:r>
+        <w:rPr>
+          <w:sz w:val="28"/>
+          <w:szCs w:val="28"/>
+        </w:rPr>
+        <w:t>có</w:t>
+      </w:r>
+      <w:proofErr w:type="spellEnd"/>
+      <w:r>
+        <w:rPr>
+          <w:sz w:val="28"/>
+          <w:szCs w:val="28"/>
+        </w:rPr>
+        <w:t xml:space="preserve"> </w:t>
+      </w:r>
+      <w:proofErr w:type="spellStart"/>
+      <w:r>
+        <w:rPr>
+          <w:sz w:val="28"/>
+          <w:szCs w:val="28"/>
+        </w:rPr>
+        <w:t>tham</w:t>
+      </w:r>
+      <w:proofErr w:type="spellEnd"/>
+      <w:r>
+        <w:rPr>
+          <w:sz w:val="28"/>
+          <w:szCs w:val="28"/>
+        </w:rPr>
+        <w:t xml:space="preserve"> </w:t>
+      </w:r>
+      <w:proofErr w:type="spellStart"/>
+      <w:r>
+        <w:rPr>
+          <w:sz w:val="28"/>
+          <w:szCs w:val="28"/>
+        </w:rPr>
+        <w:t>khảo</w:t>
+      </w:r>
+      <w:proofErr w:type="spellEnd"/>
+      <w:r>
+        <w:rPr>
+          <w:sz w:val="28"/>
+          <w:szCs w:val="28"/>
+        </w:rPr>
+        <w:t xml:space="preserve"> </w:t>
+      </w:r>
+      <w:proofErr w:type="spellStart"/>
+      <w:r>
+        <w:rPr>
+          <w:sz w:val="28"/>
+          <w:szCs w:val="28"/>
+        </w:rPr>
+        <w:t>từ</w:t>
+      </w:r>
+      <w:proofErr w:type="spellEnd"/>
+      <w:r>
+        <w:rPr>
+          <w:sz w:val="28"/>
+          <w:szCs w:val="28"/>
+        </w:rPr>
+        <w:t xml:space="preserve"> 2 </w:t>
+      </w:r>
+      <w:proofErr w:type="spellStart"/>
+      <w:r>
+        <w:rPr>
+          <w:sz w:val="28"/>
+          <w:szCs w:val="28"/>
+        </w:rPr>
+        <w:t>nguồn</w:t>
+      </w:r>
+      <w:proofErr w:type="spellEnd"/>
+      <w:r>
+        <w:rPr>
+          <w:sz w:val="28"/>
+          <w:szCs w:val="28"/>
+        </w:rPr>
+        <w:t xml:space="preserve">: </w:t>
+      </w:r>
+      <w:hyperlink r:id="rId9" w:history="1">
+        <w:r>
+          <w:rPr>
+            <w:rStyle w:val="Hyperlink"/>
+          </w:rPr>
+          <w:t>https://thorpham.github.io/blog/2018/04/24/word2vec/</w:t>
+        </w:r>
+      </w:hyperlink>
     </w:p>
     <w:p>
       <w:pPr>
@@ -5628,6 +5757,16 @@
           <w:szCs w:val="28"/>
         </w:rPr>
       </w:pPr>
+      <w:hyperlink r:id="rId10" w:history="1">
+        <w:r>
+          <w:rPr>
+            <w:rStyle w:val="Hyperlink"/>
+          </w:rPr>
+          <w:t>https://forum.machinelearningcoban.com/t/hoc-bieu-dien-ngon-ngu-cho-may-tinh/299</w:t>
+        </w:r>
+      </w:hyperlink>
+      <w:bookmarkStart w:id="0" w:name="_GoBack"/>
+      <w:bookmarkEnd w:id="0"/>
     </w:p>
     <w:sectPr>
       <w:pgSz w:w="12240" w:h="15840"/>
@@ -6610,6 +6749,18 @@
       <w:color w:val="808080"/>
     </w:rPr>
   </w:style>
+  <w:style w:type="character" w:styleId="Hyperlink">
+    <w:name w:val="Hyperlink"/>
+    <w:basedOn w:val="DefaultParagraphFont"/>
+    <w:uiPriority w:val="99"/>
+    <w:semiHidden/>
+    <w:unhideWhenUsed/>
+    <w:rsid w:val="00C74783"/>
+    <w:rPr>
+      <w:color w:val="0000FF"/>
+      <w:u w:val="single"/>
+    </w:rPr>
+  </w:style>
 </w:styles>
 </file>
 
@@ -6913,7 +7064,7 @@
 </file>
 
 <file path=customXml/itemProps1.xml><?xml version="1.0" encoding="utf-8"?>
-<ds:datastoreItem xmlns:ds="http://schemas.openxmlformats.org/officeDocument/2006/customXml" ds:itemID="{ECBD6FB4-C415-45D0-AFAC-137EDE35E457}">
+<ds:datastoreItem xmlns:ds="http://schemas.openxmlformats.org/officeDocument/2006/customXml" ds:itemID="{4F8F261E-9878-4FB1-B254-B51276C8DBE2}">
   <ds:schemaRefs>
     <ds:schemaRef ds:uri="http://schemas.openxmlformats.org/officeDocument/2006/bibliography"/>
   </ds:schemaRefs>
